--- a/spr1/sprawozdanie1.docx
+++ b/spr1/sprawozdanie1.docx
@@ -178,31 +178,21 @@
     </w:p>
     <w:p>
       <w:pPr>
+        <w:rPr/>
+      </w:pPr>
+      <w:r>
         <w:rPr>
           <w:b w:val="1"/>
           <w:sz w:val="28"/>
           <w:szCs w:val="28"/>
-        </w:rPr>
-      </w:pPr>
-      <w:r>
-        <w:rPr>
-          <w:b w:val="1"/>
-          <w:sz w:val="28"/>
-          <w:szCs w:val="28"/>
           <w:rtl w:val="0"/>
         </w:rPr>
         <w:t xml:space="preserve">Przebieg zadania:</w:t>
       </w:r>
-    </w:p>
-    <w:p>
-      <w:pPr>
-        <w:rPr/>
-      </w:pPr>
-      <w:r>
-        <w:rPr>
-          <w:rtl w:val="0"/>
-        </w:rPr>
-        <w:t xml:space="preserve">Część praktyczna (kod, screeny, opis działania funkcji, opis przebiegu zadania)</w:t>
+      <w:r>
+        <w:rPr>
+          <w:rtl w:val="0"/>
+        </w:rPr>
       </w:r>
     </w:p>
     <w:p>
@@ -238,12 +228,12 @@
             <wp:extent cx="4362450" cy="2438400"/>
             <wp:effectExtent b="0" l="0" r="0" t="0"/>
             <wp:wrapSquare wrapText="bothSides" distB="0" distT="0" distL="0" distR="0"/>
-            <wp:docPr id="1" name="image4.png"/>
+            <wp:docPr id="1" name="image5.png"/>
             <a:graphic>
               <a:graphicData uri="http://schemas.openxmlformats.org/drawingml/2006/picture">
                 <pic:pic>
                   <pic:nvPicPr>
-                    <pic:cNvPr id="0" name="image4.png"/>
+                    <pic:cNvPr id="0" name="image5.png"/>
                     <pic:cNvPicPr preferRelativeResize="0"/>
                   </pic:nvPicPr>
                   <pic:blipFill>
@@ -383,12 +373,12 @@
           <wp:inline distB="114300" distT="114300" distL="114300" distR="114300">
             <wp:extent cx="5760410" cy="5003800"/>
             <wp:effectExtent b="0" l="0" r="0" t="0"/>
-            <wp:docPr id="5" name="image1.png"/>
+            <wp:docPr id="6" name="image4.png"/>
             <a:graphic>
               <a:graphicData uri="http://schemas.openxmlformats.org/drawingml/2006/picture">
                 <pic:pic>
                   <pic:nvPicPr>
-                    <pic:cNvPr id="0" name="image1.png"/>
+                    <pic:cNvPr id="0" name="image4.png"/>
                     <pic:cNvPicPr preferRelativeResize="0"/>
                   </pic:nvPicPr>
                   <pic:blipFill>
@@ -487,12 +477,12 @@
             <wp:extent cx="5760720" cy="5003800"/>
             <wp:effectExtent b="0" l="0" r="0" t="0"/>
             <wp:wrapSquare wrapText="bothSides" distB="0" distT="0" distL="0" distR="0"/>
-            <wp:docPr id="4" name="image5.png"/>
+            <wp:docPr id="5" name="image6.png"/>
             <a:graphic>
               <a:graphicData uri="http://schemas.openxmlformats.org/drawingml/2006/picture">
                 <pic:pic>
                   <pic:nvPicPr>
-                    <pic:cNvPr id="0" name="image5.png"/>
+                    <pic:cNvPr id="0" name="image6.png"/>
                     <pic:cNvPicPr preferRelativeResize="0"/>
                   </pic:nvPicPr>
                   <pic:blipFill>
@@ -529,12 +519,12 @@
             <wp:extent cx="5760720" cy="5546725"/>
             <wp:effectExtent b="0" l="0" r="0" t="0"/>
             <wp:wrapSquare wrapText="bothSides" distB="0" distT="0" distL="0" distR="0"/>
-            <wp:docPr id="3" name="image2.png"/>
+            <wp:docPr id="4" name="image1.png"/>
             <a:graphic>
               <a:graphicData uri="http://schemas.openxmlformats.org/drawingml/2006/picture">
                 <pic:pic>
                   <pic:nvPicPr>
-                    <pic:cNvPr id="0" name="image2.png"/>
+                    <pic:cNvPr id="0" name="image1.png"/>
                     <pic:cNvPicPr preferRelativeResize="0"/>
                   </pic:nvPicPr>
                   <pic:blipFill>
@@ -564,6 +554,68 @@
         <w:spacing w:after="160" w:before="0" w:lineRule="auto"/>
         <w:rPr/>
       </w:pPr>
+      <w:r>
+        <w:rPr>
+          <w:rtl w:val="0"/>
+        </w:rPr>
+        <w:t xml:space="preserve">Teraz używając GitHub Desktop s</w:t>
+      </w:r>
+      <w:r>
+        <w:rPr>
+          <w:b w:val="1"/>
+          <w:i w:val="1"/>
+          <w:u w:val="single"/>
+          <w:rtl w:val="0"/>
+        </w:rPr>
+        <w:t xml:space="preserve">push</w:t>
+      </w:r>
+      <w:r>
+        <w:rPr>
+          <w:rtl w:val="0"/>
+        </w:rPr>
+        <w:t xml:space="preserve">owałem pliki do /spr1/, gotowe do wyświetlenia lub pobrania.</w:t>
+      </w:r>
+    </w:p>
+    <w:p>
+      <w:pPr>
+        <w:spacing w:after="160" w:before="0" w:lineRule="auto"/>
+        <w:rPr/>
+      </w:pPr>
+      <w:r>
+        <w:rPr/>
+        <w:drawing>
+          <wp:inline distB="114300" distT="114300" distL="114300" distR="114300">
+            <wp:extent cx="5667375" cy="2466975"/>
+            <wp:effectExtent b="0" l="0" r="0" t="0"/>
+            <wp:docPr id="3" name="image2.png"/>
+            <a:graphic>
+              <a:graphicData uri="http://schemas.openxmlformats.org/drawingml/2006/picture">
+                <pic:pic>
+                  <pic:nvPicPr>
+                    <pic:cNvPr id="0" name="image2.png"/>
+                    <pic:cNvPicPr preferRelativeResize="0"/>
+                  </pic:nvPicPr>
+                  <pic:blipFill>
+                    <a:blip r:embed="rId11"/>
+                    <a:srcRect b="0" l="0" r="0" t="0"/>
+                    <a:stretch>
+                      <a:fillRect/>
+                    </a:stretch>
+                  </pic:blipFill>
+                  <pic:spPr>
+                    <a:xfrm>
+                      <a:off x="0" y="0"/>
+                      <a:ext cx="5667375" cy="2466975"/>
+                    </a:xfrm>
+                    <a:prstGeom prst="rect"/>
+                    <a:ln/>
+                  </pic:spPr>
+                </pic:pic>
+              </a:graphicData>
+            </a:graphic>
+          </wp:inline>
+        </w:drawing>
+      </w:r>
       <w:r>
         <w:rPr>
           <w:rtl w:val="0"/>
